--- a/Индивидуальный проект/Документ.docx
+++ b/Индивидуальный проект/Документ.docx
@@ -3,16 +3,1399 @@
 <w:document xmlns:ve="http://schemas.openxmlformats.org/markup-compatibility/2006" xmlns:o="urn:schemas-microsoft-com:office:office" xmlns:r="http://schemas.openxmlformats.org/officeDocument/2006/relationships" xmlns:m="http://schemas.openxmlformats.org/officeDocument/2006/math" xmlns:v="urn:schemas-microsoft-com:vml" xmlns:wp="http://schemas.openxmlformats.org/drawingml/2006/wordprocessingDrawing" xmlns:w10="urn:schemas-microsoft-com:office:word" xmlns:w="http://schemas.openxmlformats.org/wordprocessingml/2006/main" xmlns:wne="http://schemas.microsoft.com/office/word/2006/wordml">
   <w:body>
     <w:p>
-      <w:r>
-        <w:t>Изучение когнитивной и моторной функции мозга после пробуждения из быстрого сна и изучение явления лунатизма.</w:t>
-      </w:r>
-    </w:p>
-    <w:p>
-      <w:r>
-        <w:t>Проект заключается в создании программного обеспечения для ученых-биологов для проведения экспериментов. Каждая из программ выводит результаты экспериментов.</w:t>
-      </w:r>
-    </w:p>
-    <w:p/>
+      <w:pPr>
+        <w:rPr>
+          <w:rFonts w:ascii="Arial" w:hAnsi="Arial" w:cs="Arial"/>
+        </w:rPr>
+      </w:pPr>
+      <w:r>
+        <w:rPr>
+          <w:rFonts w:ascii="Arial" w:hAnsi="Arial" w:cs="Arial"/>
+        </w:rPr>
+        <w:t xml:space="preserve">Проект является частью исследовательской работы магистров и аспирантов МГУ Биологической Факультета по изучению когнитивной и моторной функции после пробуждения из быстрого сна и изучению явления лунатизма. </w:t>
+      </w:r>
+    </w:p>
+    <w:p>
+      <w:pPr>
+        <w:rPr>
+          <w:rFonts w:ascii="Arial" w:hAnsi="Arial" w:cs="Arial"/>
+        </w:rPr>
+      </w:pPr>
+      <w:r>
+        <w:rPr>
+          <w:rFonts w:ascii="Arial" w:hAnsi="Arial" w:cs="Arial"/>
+        </w:rPr>
+        <w:t xml:space="preserve">Целью этого проекта заключается в создании программного обеспечения для биологов для проведения таких экспериментов. Было решено создать две программы, которые применяются для разного рода экспериментов. </w:t>
+      </w:r>
+      <w:r>
+        <w:rPr>
+          <w:rFonts w:ascii="Arial" w:hAnsi="Arial" w:cs="Arial"/>
+        </w:rPr>
+        <w:t xml:space="preserve">Обе программы написаны на языке </w:t>
+      </w:r>
+      <w:r>
+        <w:rPr>
+          <w:rFonts w:ascii="Arial" w:hAnsi="Arial" w:cs="Arial"/>
+          <w:lang w:val="en-US"/>
+        </w:rPr>
+        <w:t>Python</w:t>
+      </w:r>
+      <w:r>
+        <w:rPr>
+          <w:rFonts w:ascii="Arial" w:hAnsi="Arial" w:cs="Arial"/>
+        </w:rPr>
+        <w:t xml:space="preserve"> с использованием графической библиотеки </w:t>
+      </w:r>
+      <w:proofErr w:type="spellStart"/>
+      <w:r>
+        <w:rPr>
+          <w:rFonts w:ascii="Arial" w:hAnsi="Arial" w:cs="Arial"/>
+          <w:lang w:val="en-US"/>
+        </w:rPr>
+        <w:t>Pygame</w:t>
+      </w:r>
+      <w:proofErr w:type="spellEnd"/>
+      <w:r>
+        <w:rPr>
+          <w:rFonts w:ascii="Arial" w:hAnsi="Arial" w:cs="Arial"/>
+        </w:rPr>
+        <w:t>.</w:t>
+      </w:r>
+    </w:p>
+    <w:p>
+      <w:pPr>
+        <w:rPr>
+          <w:rFonts w:ascii="Arial" w:hAnsi="Arial" w:cs="Arial"/>
+        </w:rPr>
+      </w:pPr>
+    </w:p>
+    <w:p>
+      <w:pPr>
+        <w:rPr>
+          <w:rFonts w:ascii="Arial" w:eastAsia="Times New Roman" w:hAnsi="Arial" w:cs="Arial"/>
+          <w:color w:val="222222"/>
+          <w:lang w:eastAsia="ru-RU"/>
+        </w:rPr>
+      </w:pPr>
+      <w:r>
+        <w:rPr>
+          <w:rFonts w:ascii="Arial" w:eastAsia="Times New Roman" w:hAnsi="Arial" w:cs="Arial"/>
+          <w:color w:val="222222"/>
+          <w:lang w:val="en-US" w:eastAsia="ru-RU"/>
+        </w:rPr>
+        <w:t>I</w:t>
+      </w:r>
+      <w:r>
+        <w:rPr>
+          <w:rFonts w:ascii="Arial" w:eastAsia="Times New Roman" w:hAnsi="Arial" w:cs="Arial"/>
+          <w:color w:val="222222"/>
+          <w:lang w:eastAsia="ru-RU"/>
+        </w:rPr>
+        <w:t>. Программа “Задачки” проверяет когнитивную функцию мозга: она должна помочь оценить, как быстро испытуемый сможет решать простые арифметические задачи после пробуждения.</w:t>
+      </w:r>
+    </w:p>
+    <w:p>
+      <w:pPr>
+        <w:rPr>
+          <w:rFonts w:ascii="Arial" w:hAnsi="Arial" w:cs="Arial"/>
+        </w:rPr>
+      </w:pPr>
+    </w:p>
+    <w:p>
+      <w:pPr>
+        <w:shd w:val="clear" w:color="auto" w:fill="FFFFFF"/>
+        <w:spacing w:line="240" w:lineRule="auto"/>
+        <w:ind w:left="142" w:right="708"/>
+        <w:rPr>
+          <w:rFonts w:ascii="Arial" w:eastAsia="Times New Roman" w:hAnsi="Arial" w:cs="Arial"/>
+          <w:color w:val="222222"/>
+          <w:lang w:eastAsia="ru-RU"/>
+        </w:rPr>
+      </w:pPr>
+      <w:r>
+        <w:rPr>
+          <w:rFonts w:ascii="Arial" w:eastAsia="Times New Roman" w:hAnsi="Arial" w:cs="Arial"/>
+          <w:color w:val="222222"/>
+          <w:lang w:eastAsia="ru-RU"/>
+        </w:rPr>
+        <w:t>Проведение эксперимента:</w:t>
+      </w:r>
+    </w:p>
+    <w:p>
+      <w:pPr>
+        <w:shd w:val="clear" w:color="auto" w:fill="FFFFFF"/>
+        <w:spacing w:line="240" w:lineRule="auto"/>
+        <w:ind w:left="284" w:right="708"/>
+        <w:rPr>
+          <w:rFonts w:ascii="Arial" w:eastAsia="Times New Roman" w:hAnsi="Arial" w:cs="Arial"/>
+          <w:color w:val="222222"/>
+          <w:lang w:eastAsia="ru-RU"/>
+        </w:rPr>
+      </w:pPr>
+      <w:r>
+        <w:rPr>
+          <w:rFonts w:ascii="Arial" w:eastAsia="Times New Roman" w:hAnsi="Arial" w:cs="Arial"/>
+          <w:color w:val="222222"/>
+          <w:lang w:eastAsia="ru-RU"/>
+        </w:rPr>
+        <w:t>Испытуемым видит экран, на котором отображаются простые равенства со сложением двузначного числа от 10 до 50 и однозначного числа от 0 до 9. Испытуемый должен реагировать на правильное и неправильное равенство с помощью движения мыши надетый на палец (</w:t>
+      </w:r>
+      <w:r>
+        <w:rPr>
+          <w:rFonts w:ascii="Arial" w:eastAsia="Times New Roman" w:hAnsi="Arial" w:cs="Arial"/>
+          <w:color w:val="222222"/>
+          <w:lang w:val="en-US" w:eastAsia="ru-RU"/>
+        </w:rPr>
+        <w:t>Finger Mouse</w:t>
+      </w:r>
+      <w:r>
+        <w:rPr>
+          <w:rFonts w:ascii="Arial" w:eastAsia="Times New Roman" w:hAnsi="Arial" w:cs="Arial"/>
+          <w:color w:val="222222"/>
+          <w:lang w:eastAsia="ru-RU"/>
+        </w:rPr>
+        <w:t>).</w:t>
+      </w:r>
+    </w:p>
+    <w:p>
+      <w:pPr>
+        <w:shd w:val="clear" w:color="auto" w:fill="FFFFFF"/>
+        <w:spacing w:line="240" w:lineRule="auto"/>
+        <w:ind w:left="142" w:right="708"/>
+        <w:rPr>
+          <w:rFonts w:ascii="Arial" w:eastAsia="Times New Roman" w:hAnsi="Arial" w:cs="Arial"/>
+          <w:color w:val="222222"/>
+          <w:lang w:eastAsia="ru-RU"/>
+        </w:rPr>
+      </w:pPr>
+    </w:p>
+    <w:p>
+      <w:pPr>
+        <w:shd w:val="clear" w:color="auto" w:fill="FFFFFF"/>
+        <w:spacing w:line="240" w:lineRule="auto"/>
+        <w:ind w:left="142" w:right="708"/>
+        <w:rPr>
+          <w:rFonts w:ascii="Arial" w:eastAsia="Times New Roman" w:hAnsi="Arial" w:cs="Arial"/>
+          <w:color w:val="222222"/>
+          <w:lang w:eastAsia="ru-RU"/>
+        </w:rPr>
+      </w:pPr>
+      <w:r>
+        <w:rPr>
+          <w:rFonts w:ascii="Arial" w:eastAsia="Times New Roman" w:hAnsi="Arial" w:cs="Arial"/>
+          <w:color w:val="222222"/>
+          <w:lang w:eastAsia="ru-RU"/>
+        </w:rPr>
+        <w:t>Алгоритм работы программы:</w:t>
+      </w:r>
+    </w:p>
+    <w:p>
+      <w:pPr>
+        <w:shd w:val="clear" w:color="auto" w:fill="FFFFFF"/>
+        <w:spacing w:line="240" w:lineRule="auto"/>
+        <w:ind w:left="284" w:right="708"/>
+        <w:rPr>
+          <w:rFonts w:ascii="Arial" w:eastAsia="Times New Roman" w:hAnsi="Arial" w:cs="Arial"/>
+          <w:color w:val="222222"/>
+          <w:lang w:eastAsia="ru-RU"/>
+        </w:rPr>
+      </w:pPr>
+      <w:r>
+        <w:rPr>
+          <w:rFonts w:ascii="Arial" w:eastAsia="Times New Roman" w:hAnsi="Arial" w:cs="Arial"/>
+          <w:color w:val="222222"/>
+          <w:lang w:eastAsia="ru-RU"/>
+        </w:rPr>
+        <w:t>0. Инициализация:</w:t>
+      </w:r>
+    </w:p>
+    <w:p>
+      <w:pPr>
+        <w:shd w:val="clear" w:color="auto" w:fill="FFFFFF"/>
+        <w:spacing w:line="240" w:lineRule="auto"/>
+        <w:ind w:left="426" w:right="708"/>
+        <w:rPr>
+          <w:rFonts w:ascii="Arial" w:eastAsia="Times New Roman" w:hAnsi="Arial" w:cs="Arial"/>
+          <w:color w:val="222222"/>
+          <w:lang w:eastAsia="ru-RU"/>
+        </w:rPr>
+      </w:pPr>
+      <w:r>
+        <w:rPr>
+          <w:rFonts w:ascii="Arial" w:eastAsia="Times New Roman" w:hAnsi="Arial" w:cs="Arial"/>
+          <w:color w:val="222222"/>
+          <w:lang w:eastAsia="ru-RU"/>
+        </w:rPr>
+        <w:t xml:space="preserve">1) </w:t>
+      </w:r>
+      <w:r>
+        <w:rPr>
+          <w:rFonts w:ascii="Arial" w:eastAsia="Times New Roman" w:hAnsi="Arial" w:cs="Arial"/>
+          <w:color w:val="222222"/>
+          <w:lang w:eastAsia="ru-RU"/>
+        </w:rPr>
+        <w:t xml:space="preserve">Программа запускается с настройкой, записанной в файле </w:t>
+      </w:r>
+      <w:r>
+        <w:rPr>
+          <w:rFonts w:ascii="Arial" w:eastAsia="Times New Roman" w:hAnsi="Arial" w:cs="Arial"/>
+          <w:color w:val="222222"/>
+          <w:lang w:eastAsia="ru-RU"/>
+        </w:rPr>
+        <w:t>“</w:t>
+      </w:r>
+      <w:proofErr w:type="spellStart"/>
+      <w:r>
+        <w:rPr>
+          <w:rFonts w:ascii="Arial" w:eastAsia="Times New Roman" w:hAnsi="Arial" w:cs="Arial"/>
+          <w:color w:val="222222"/>
+          <w:lang w:val="en-US" w:eastAsia="ru-RU"/>
+        </w:rPr>
+        <w:t>config</w:t>
+      </w:r>
+      <w:proofErr w:type="spellEnd"/>
+      <w:r>
+        <w:rPr>
+          <w:rFonts w:ascii="Arial" w:eastAsia="Times New Roman" w:hAnsi="Arial" w:cs="Arial"/>
+          <w:color w:val="222222"/>
+          <w:lang w:eastAsia="ru-RU"/>
+        </w:rPr>
+        <w:t>.</w:t>
+      </w:r>
+      <w:r>
+        <w:rPr>
+          <w:rFonts w:ascii="Arial" w:eastAsia="Times New Roman" w:hAnsi="Arial" w:cs="Arial"/>
+          <w:color w:val="222222"/>
+          <w:lang w:val="en-US" w:eastAsia="ru-RU"/>
+        </w:rPr>
+        <w:t>txt</w:t>
+      </w:r>
+      <w:r>
+        <w:rPr>
+          <w:rFonts w:ascii="Arial" w:eastAsia="Times New Roman" w:hAnsi="Arial" w:cs="Arial"/>
+          <w:color w:val="222222"/>
+          <w:lang w:eastAsia="ru-RU"/>
+        </w:rPr>
+        <w:t>”</w:t>
+      </w:r>
+      <w:r>
+        <w:rPr>
+          <w:rFonts w:ascii="Arial" w:eastAsia="Times New Roman" w:hAnsi="Arial" w:cs="Arial"/>
+          <w:color w:val="222222"/>
+          <w:lang w:eastAsia="ru-RU"/>
+        </w:rPr>
+        <w:t xml:space="preserve">, которую можно менять. Если изначально этого файла нет, то программа создает его и работает по настройкам по умолчанию. </w:t>
+      </w:r>
+      <w:r>
+        <w:rPr>
+          <w:rFonts w:ascii="Arial" w:eastAsia="Times New Roman" w:hAnsi="Arial" w:cs="Arial"/>
+          <w:color w:val="222222"/>
+          <w:lang w:eastAsia="ru-RU"/>
+        </w:rPr>
+        <w:t>Формат записи настроек в файл “</w:t>
+      </w:r>
+      <w:proofErr w:type="spellStart"/>
+      <w:r>
+        <w:rPr>
+          <w:rFonts w:ascii="Arial" w:eastAsia="Times New Roman" w:hAnsi="Arial" w:cs="Arial"/>
+          <w:color w:val="222222"/>
+          <w:lang w:val="en-US" w:eastAsia="ru-RU"/>
+        </w:rPr>
+        <w:t>config</w:t>
+      </w:r>
+      <w:proofErr w:type="spellEnd"/>
+      <w:r>
+        <w:rPr>
+          <w:rFonts w:ascii="Arial" w:eastAsia="Times New Roman" w:hAnsi="Arial" w:cs="Arial"/>
+          <w:color w:val="222222"/>
+          <w:lang w:eastAsia="ru-RU"/>
+        </w:rPr>
+        <w:t>.</w:t>
+      </w:r>
+      <w:r>
+        <w:rPr>
+          <w:rFonts w:ascii="Arial" w:eastAsia="Times New Roman" w:hAnsi="Arial" w:cs="Arial"/>
+          <w:color w:val="222222"/>
+          <w:lang w:val="en-US" w:eastAsia="ru-RU"/>
+        </w:rPr>
+        <w:t>txt</w:t>
+      </w:r>
+      <w:r>
+        <w:rPr>
+          <w:rFonts w:ascii="Arial" w:eastAsia="Times New Roman" w:hAnsi="Arial" w:cs="Arial"/>
+          <w:color w:val="222222"/>
+          <w:lang w:eastAsia="ru-RU"/>
+        </w:rPr>
+        <w:t>”: {название переменной}</w:t>
+      </w:r>
+      <w:r>
+        <w:rPr>
+          <w:rFonts w:ascii="Arial" w:eastAsia="Times New Roman" w:hAnsi="Arial" w:cs="Arial"/>
+          <w:color w:val="222222"/>
+          <w:lang w:eastAsia="ru-RU"/>
+        </w:rPr>
+        <w:t xml:space="preserve"> </w:t>
+      </w:r>
+      <w:r>
+        <w:rPr>
+          <w:rFonts w:ascii="Arial" w:eastAsia="Times New Roman" w:hAnsi="Arial" w:cs="Arial"/>
+          <w:color w:val="222222"/>
+          <w:lang w:eastAsia="ru-RU"/>
+        </w:rPr>
+        <w:t>&lt;</w:t>
+      </w:r>
+      <w:r>
+        <w:rPr>
+          <w:rFonts w:ascii="Arial" w:eastAsia="Times New Roman" w:hAnsi="Arial" w:cs="Arial"/>
+          <w:color w:val="222222"/>
+          <w:lang w:eastAsia="ru-RU"/>
+        </w:rPr>
+        <w:t>значение переменной</w:t>
+      </w:r>
+      <w:r>
+        <w:rPr>
+          <w:rFonts w:ascii="Arial" w:eastAsia="Times New Roman" w:hAnsi="Arial" w:cs="Arial"/>
+          <w:color w:val="222222"/>
+          <w:lang w:eastAsia="ru-RU"/>
+        </w:rPr>
+        <w:t>&gt;</w:t>
+      </w:r>
+    </w:p>
+    <w:p>
+      <w:pPr>
+        <w:shd w:val="clear" w:color="auto" w:fill="FFFFFF"/>
+        <w:spacing w:line="240" w:lineRule="auto"/>
+        <w:ind w:left="426" w:right="708"/>
+        <w:rPr>
+          <w:rFonts w:ascii="Arial" w:eastAsia="Times New Roman" w:hAnsi="Arial" w:cs="Arial"/>
+          <w:color w:val="222222"/>
+          <w:lang w:val="en-US" w:eastAsia="ru-RU"/>
+        </w:rPr>
+      </w:pPr>
+      <w:r>
+        <w:rPr>
+          <w:rFonts w:ascii="Arial" w:eastAsia="Times New Roman" w:hAnsi="Arial" w:cs="Arial"/>
+          <w:color w:val="222222"/>
+          <w:lang w:eastAsia="ru-RU"/>
+        </w:rPr>
+        <w:t xml:space="preserve">2) </w:t>
+      </w:r>
+      <w:r>
+        <w:rPr>
+          <w:rFonts w:ascii="Arial" w:eastAsia="Times New Roman" w:hAnsi="Arial" w:cs="Arial"/>
+          <w:color w:val="222222"/>
+          <w:lang w:eastAsia="ru-RU"/>
+        </w:rPr>
+        <w:t xml:space="preserve">Программа создает папку </w:t>
+      </w:r>
+      <w:r>
+        <w:rPr>
+          <w:rFonts w:ascii="Arial" w:eastAsia="Times New Roman" w:hAnsi="Arial" w:cs="Arial"/>
+          <w:color w:val="222222"/>
+          <w:lang w:val="en-US" w:eastAsia="ru-RU"/>
+        </w:rPr>
+        <w:t>blocks</w:t>
+      </w:r>
+      <w:r>
+        <w:rPr>
+          <w:rFonts w:ascii="Arial" w:eastAsia="Times New Roman" w:hAnsi="Arial" w:cs="Arial"/>
+          <w:color w:val="222222"/>
+          <w:lang w:eastAsia="ru-RU"/>
+        </w:rPr>
+        <w:t xml:space="preserve">, которая предназначена для загрузки определенных задачек из файлов. Чтобы программа использовала определенный файл из папки </w:t>
+      </w:r>
+      <w:r>
+        <w:rPr>
+          <w:rFonts w:ascii="Arial" w:eastAsia="Times New Roman" w:hAnsi="Arial" w:cs="Arial"/>
+          <w:color w:val="222222"/>
+          <w:lang w:val="en-US" w:eastAsia="ru-RU"/>
+        </w:rPr>
+        <w:t>blocks</w:t>
+      </w:r>
+      <w:r>
+        <w:rPr>
+          <w:rFonts w:ascii="Arial" w:eastAsia="Times New Roman" w:hAnsi="Arial" w:cs="Arial"/>
+          <w:color w:val="222222"/>
+          <w:lang w:eastAsia="ru-RU"/>
+        </w:rPr>
+        <w:t xml:space="preserve">, нужно в файл </w:t>
+      </w:r>
+      <w:r>
+        <w:rPr>
+          <w:rFonts w:ascii="Arial" w:eastAsia="Times New Roman" w:hAnsi="Arial" w:cs="Arial"/>
+          <w:color w:val="222222"/>
+          <w:lang w:eastAsia="ru-RU"/>
+        </w:rPr>
+        <w:t>“</w:t>
+      </w:r>
+      <w:proofErr w:type="spellStart"/>
+      <w:r>
+        <w:rPr>
+          <w:rFonts w:ascii="Arial" w:eastAsia="Times New Roman" w:hAnsi="Arial" w:cs="Arial"/>
+          <w:color w:val="222222"/>
+          <w:lang w:val="en-US" w:eastAsia="ru-RU"/>
+        </w:rPr>
+        <w:t>config</w:t>
+      </w:r>
+      <w:proofErr w:type="spellEnd"/>
+      <w:r>
+        <w:rPr>
+          <w:rFonts w:ascii="Arial" w:eastAsia="Times New Roman" w:hAnsi="Arial" w:cs="Arial"/>
+          <w:color w:val="222222"/>
+          <w:lang w:eastAsia="ru-RU"/>
+        </w:rPr>
+        <w:t>.</w:t>
+      </w:r>
+      <w:r>
+        <w:rPr>
+          <w:rFonts w:ascii="Arial" w:eastAsia="Times New Roman" w:hAnsi="Arial" w:cs="Arial"/>
+          <w:color w:val="222222"/>
+          <w:lang w:val="en-US" w:eastAsia="ru-RU"/>
+        </w:rPr>
+        <w:t>txt</w:t>
+      </w:r>
+      <w:r>
+        <w:rPr>
+          <w:rFonts w:ascii="Arial" w:eastAsia="Times New Roman" w:hAnsi="Arial" w:cs="Arial"/>
+          <w:color w:val="222222"/>
+          <w:lang w:eastAsia="ru-RU"/>
+        </w:rPr>
+        <w:t>”</w:t>
+      </w:r>
+      <w:r>
+        <w:rPr>
+          <w:rFonts w:ascii="Arial" w:eastAsia="Times New Roman" w:hAnsi="Arial" w:cs="Arial"/>
+          <w:color w:val="222222"/>
+          <w:lang w:eastAsia="ru-RU"/>
+        </w:rPr>
+        <w:t xml:space="preserve"> вписать строку</w:t>
+      </w:r>
+      <w:r>
+        <w:rPr>
+          <w:rFonts w:ascii="Arial" w:eastAsia="Times New Roman" w:hAnsi="Arial" w:cs="Arial"/>
+          <w:color w:val="222222"/>
+          <w:lang w:eastAsia="ru-RU"/>
+        </w:rPr>
+        <w:t>:</w:t>
+      </w:r>
+      <w:r>
+        <w:rPr>
+          <w:rFonts w:ascii="Arial" w:eastAsia="Times New Roman" w:hAnsi="Arial" w:cs="Arial"/>
+          <w:color w:val="222222"/>
+          <w:lang w:eastAsia="ru-RU"/>
+        </w:rPr>
+        <w:t xml:space="preserve"> </w:t>
+      </w:r>
+      <w:r>
+        <w:rPr>
+          <w:rFonts w:ascii="Arial" w:eastAsia="Times New Roman" w:hAnsi="Arial" w:cs="Arial"/>
+          <w:color w:val="222222"/>
+          <w:lang w:val="en-US" w:eastAsia="ru-RU"/>
+        </w:rPr>
+        <w:t>file</w:t>
+      </w:r>
+      <w:r>
+        <w:rPr>
+          <w:rFonts w:ascii="Arial" w:eastAsia="Times New Roman" w:hAnsi="Arial" w:cs="Arial"/>
+          <w:color w:val="222222"/>
+          <w:lang w:eastAsia="ru-RU"/>
+        </w:rPr>
+        <w:t xml:space="preserve"> &lt;имя файла&gt;. </w:t>
+      </w:r>
+    </w:p>
+    <w:p>
+      <w:pPr>
+        <w:shd w:val="clear" w:color="auto" w:fill="FFFFFF"/>
+        <w:spacing w:line="240" w:lineRule="auto"/>
+        <w:ind w:left="426" w:right="708"/>
+        <w:rPr>
+          <w:rFonts w:ascii="Arial" w:eastAsia="Times New Roman" w:hAnsi="Arial" w:cs="Arial"/>
+          <w:color w:val="222222"/>
+          <w:lang w:eastAsia="ru-RU"/>
+        </w:rPr>
+      </w:pPr>
+      <w:r>
+        <w:rPr>
+          <w:rFonts w:ascii="Arial" w:eastAsia="Times New Roman" w:hAnsi="Arial" w:cs="Arial"/>
+          <w:color w:val="222222"/>
+          <w:lang w:eastAsia="ru-RU"/>
+        </w:rPr>
+        <w:t xml:space="preserve">Если в настройке программы нет этой строчки или же ей не удалось найти выбранный файл, то она будет создавать </w:t>
+      </w:r>
+      <w:r>
+        <w:rPr>
+          <w:rFonts w:ascii="Arial" w:eastAsia="Times New Roman" w:hAnsi="Arial" w:cs="Arial"/>
+          <w:color w:val="222222"/>
+          <w:lang w:eastAsia="ru-RU"/>
+        </w:rPr>
+        <w:t>равенства случайно.</w:t>
+      </w:r>
+    </w:p>
+    <w:p>
+      <w:pPr>
+        <w:ind w:left="284"/>
+        <w:rPr>
+          <w:rFonts w:ascii="Arial" w:hAnsi="Arial" w:cs="Arial"/>
+        </w:rPr>
+      </w:pPr>
+      <w:r>
+        <w:rPr>
+          <w:rFonts w:ascii="Arial" w:hAnsi="Arial" w:cs="Arial"/>
+        </w:rPr>
+        <w:t>1.</w:t>
+      </w:r>
+      <w:r>
+        <w:rPr>
+          <w:rFonts w:ascii="Arial" w:hAnsi="Arial" w:cs="Arial"/>
+        </w:rPr>
+        <w:t xml:space="preserve"> </w:t>
+      </w:r>
+      <w:r>
+        <w:rPr>
+          <w:rFonts w:ascii="Arial" w:hAnsi="Arial" w:cs="Arial"/>
+        </w:rPr>
+        <w:t>Равенство, з</w:t>
+      </w:r>
+      <w:r>
+        <w:rPr>
+          <w:rFonts w:ascii="Arial" w:hAnsi="Arial" w:cs="Arial"/>
+        </w:rPr>
+        <w:t>агруженное</w:t>
+      </w:r>
+      <w:r>
+        <w:rPr>
+          <w:rFonts w:ascii="Arial" w:hAnsi="Arial" w:cs="Arial"/>
+        </w:rPr>
+        <w:t xml:space="preserve"> из файла, либо </w:t>
+      </w:r>
+      <w:proofErr w:type="gramStart"/>
+      <w:r>
+        <w:rPr>
+          <w:rFonts w:ascii="Arial" w:hAnsi="Arial" w:cs="Arial"/>
+        </w:rPr>
+        <w:t>созданная</w:t>
+      </w:r>
+      <w:proofErr w:type="gramEnd"/>
+      <w:r>
+        <w:rPr>
+          <w:rFonts w:ascii="Arial" w:hAnsi="Arial" w:cs="Arial"/>
+        </w:rPr>
+        <w:t xml:space="preserve"> програм</w:t>
+      </w:r>
+      <w:r>
+        <w:rPr>
+          <w:rFonts w:ascii="Arial" w:hAnsi="Arial" w:cs="Arial"/>
+        </w:rPr>
+        <w:t>мой,</w:t>
+      </w:r>
+      <w:r>
+        <w:rPr>
+          <w:rFonts w:ascii="Arial" w:hAnsi="Arial" w:cs="Arial"/>
+        </w:rPr>
+        <w:t xml:space="preserve"> отображает</w:t>
+      </w:r>
+      <w:r>
+        <w:rPr>
+          <w:rFonts w:ascii="Arial" w:hAnsi="Arial" w:cs="Arial"/>
+        </w:rPr>
+        <w:t>ся</w:t>
+      </w:r>
+      <w:r>
+        <w:rPr>
+          <w:rFonts w:ascii="Arial" w:hAnsi="Arial" w:cs="Arial"/>
+        </w:rPr>
+        <w:t xml:space="preserve"> на экран</w:t>
+      </w:r>
+      <w:r>
+        <w:rPr>
+          <w:rFonts w:ascii="Arial" w:hAnsi="Arial" w:cs="Arial"/>
+        </w:rPr>
+        <w:t>е</w:t>
+      </w:r>
+      <w:r>
+        <w:rPr>
+          <w:rFonts w:ascii="Arial" w:hAnsi="Arial" w:cs="Arial"/>
+        </w:rPr>
+        <w:t>. И</w:t>
+      </w:r>
+      <w:r>
+        <w:rPr>
+          <w:rFonts w:ascii="Arial" w:hAnsi="Arial" w:cs="Arial"/>
+        </w:rPr>
+        <w:t>спытуемый должен выбрать ответ</w:t>
+      </w:r>
+      <w:r>
+        <w:rPr>
+          <w:rFonts w:ascii="Arial" w:hAnsi="Arial" w:cs="Arial"/>
+        </w:rPr>
+        <w:t>,</w:t>
+      </w:r>
+      <w:r>
+        <w:rPr>
+          <w:rFonts w:ascii="Arial" w:hAnsi="Arial" w:cs="Arial"/>
+        </w:rPr>
+        <w:t xml:space="preserve"> </w:t>
+      </w:r>
+      <w:r>
+        <w:rPr>
+          <w:rFonts w:ascii="Arial" w:hAnsi="Arial" w:cs="Arial"/>
+        </w:rPr>
+        <w:t>вращая колесико мыши либо вверх, либо вниз</w:t>
+      </w:r>
+      <w:r>
+        <w:rPr>
+          <w:rFonts w:ascii="Arial" w:hAnsi="Arial" w:cs="Arial"/>
+        </w:rPr>
+        <w:t>, тем самым заполняя либо красный квадрат</w:t>
+      </w:r>
+      <w:r>
+        <w:rPr>
+          <w:rFonts w:ascii="Arial" w:hAnsi="Arial" w:cs="Arial"/>
+        </w:rPr>
+        <w:t xml:space="preserve"> – равенство неверно</w:t>
+      </w:r>
+      <w:r>
+        <w:rPr>
+          <w:rFonts w:ascii="Arial" w:hAnsi="Arial" w:cs="Arial"/>
+        </w:rPr>
+        <w:t xml:space="preserve">, либо </w:t>
+      </w:r>
+      <w:r>
+        <w:rPr>
+          <w:rFonts w:ascii="Arial" w:hAnsi="Arial" w:cs="Arial"/>
+        </w:rPr>
+        <w:t>зеленое – равенство верно</w:t>
+      </w:r>
+      <w:r>
+        <w:rPr>
+          <w:rFonts w:ascii="Arial" w:hAnsi="Arial" w:cs="Arial"/>
+        </w:rPr>
+        <w:t>.</w:t>
+      </w:r>
+      <w:r>
+        <w:rPr>
+          <w:rFonts w:ascii="Arial" w:hAnsi="Arial" w:cs="Arial"/>
+        </w:rPr>
+        <w:t xml:space="preserve"> Если по истечению времени испытуемый не выберет ни тот, ни другой ответ – пациент заснул.</w:t>
+      </w:r>
+    </w:p>
+    <w:p>
+      <w:pPr>
+        <w:ind w:left="284"/>
+        <w:rPr>
+          <w:rFonts w:ascii="Arial" w:hAnsi="Arial" w:cs="Arial"/>
+        </w:rPr>
+      </w:pPr>
+      <w:r>
+        <w:rPr>
+          <w:rFonts w:ascii="Arial" w:hAnsi="Arial" w:cs="Arial"/>
+        </w:rPr>
+        <w:t xml:space="preserve">Пока не будет проведено определенное количество опытов, описанное в конфигурационном файле, программа </w:t>
+      </w:r>
+      <w:proofErr w:type="spellStart"/>
+      <w:r>
+        <w:rPr>
+          <w:rFonts w:ascii="Arial" w:hAnsi="Arial" w:cs="Arial"/>
+        </w:rPr>
+        <w:t>зацикливается</w:t>
+      </w:r>
+      <w:proofErr w:type="spellEnd"/>
+      <w:r>
+        <w:rPr>
+          <w:rFonts w:ascii="Arial" w:hAnsi="Arial" w:cs="Arial"/>
+        </w:rPr>
+        <w:t xml:space="preserve">, предоставляя </w:t>
+      </w:r>
+      <w:proofErr w:type="spellStart"/>
+      <w:r>
+        <w:rPr>
+          <w:rFonts w:ascii="Arial" w:hAnsi="Arial" w:cs="Arial"/>
+        </w:rPr>
+        <w:t>пацинету</w:t>
+      </w:r>
+      <w:proofErr w:type="spellEnd"/>
+      <w:r>
+        <w:rPr>
+          <w:rFonts w:ascii="Arial" w:hAnsi="Arial" w:cs="Arial"/>
+        </w:rPr>
+        <w:t xml:space="preserve"> новые равенства.</w:t>
+      </w:r>
+      <w:r>
+        <w:rPr>
+          <w:rFonts w:ascii="Arial" w:hAnsi="Arial" w:cs="Arial"/>
+        </w:rPr>
+        <w:t xml:space="preserve"> </w:t>
+      </w:r>
+    </w:p>
+    <w:p>
+      <w:pPr>
+        <w:ind w:left="284"/>
+        <w:rPr>
+          <w:rFonts w:ascii="Arial" w:eastAsia="Times New Roman" w:hAnsi="Arial" w:cs="Arial"/>
+          <w:color w:val="222222"/>
+          <w:lang w:eastAsia="ru-RU"/>
+        </w:rPr>
+      </w:pPr>
+      <w:r>
+        <w:rPr>
+          <w:rFonts w:ascii="Arial" w:eastAsia="Times New Roman" w:hAnsi="Arial" w:cs="Arial"/>
+          <w:color w:val="222222"/>
+          <w:lang w:eastAsia="ru-RU"/>
+        </w:rPr>
+        <w:t>2. Перед завершением программа создает файл “</w:t>
+      </w:r>
+      <w:r>
+        <w:rPr>
+          <w:rFonts w:ascii="Arial" w:eastAsia="Times New Roman" w:hAnsi="Arial" w:cs="Arial"/>
+          <w:color w:val="222222"/>
+          <w:lang w:val="en-US" w:eastAsia="ru-RU"/>
+        </w:rPr>
+        <w:t>log</w:t>
+      </w:r>
+      <w:r>
+        <w:rPr>
+          <w:rFonts w:ascii="Arial" w:eastAsia="Times New Roman" w:hAnsi="Arial" w:cs="Arial"/>
+          <w:color w:val="222222"/>
+          <w:lang w:eastAsia="ru-RU"/>
+        </w:rPr>
+        <w:t>.</w:t>
+      </w:r>
+      <w:r>
+        <w:rPr>
+          <w:rFonts w:ascii="Arial" w:eastAsia="Times New Roman" w:hAnsi="Arial" w:cs="Arial"/>
+          <w:color w:val="222222"/>
+          <w:lang w:val="en-US" w:eastAsia="ru-RU"/>
+        </w:rPr>
+        <w:t>txt</w:t>
+      </w:r>
+      <w:r>
+        <w:rPr>
+          <w:rFonts w:ascii="Arial" w:eastAsia="Times New Roman" w:hAnsi="Arial" w:cs="Arial"/>
+          <w:color w:val="222222"/>
+          <w:lang w:eastAsia="ru-RU"/>
+        </w:rPr>
+        <w:t>” с результатами опытов и общий результат эксперимента.</w:t>
+      </w:r>
+    </w:p>
+    <w:p>
+      <w:pPr>
+        <w:rPr>
+          <w:rFonts w:ascii="Arial" w:eastAsia="Times New Roman" w:hAnsi="Arial" w:cs="Arial"/>
+          <w:color w:val="222222"/>
+          <w:lang w:eastAsia="ru-RU"/>
+        </w:rPr>
+      </w:pPr>
+      <w:r>
+        <w:rPr>
+          <w:rFonts w:ascii="Arial" w:eastAsia="Times New Roman" w:hAnsi="Arial" w:cs="Arial"/>
+          <w:color w:val="222222"/>
+          <w:lang w:eastAsia="ru-RU"/>
+        </w:rPr>
+        <w:t xml:space="preserve"> </w:t>
+      </w:r>
+    </w:p>
+    <w:p>
+      <w:pPr>
+        <w:rPr>
+          <w:rFonts w:ascii="Arial" w:eastAsia="Times New Roman" w:hAnsi="Arial" w:cs="Arial"/>
+          <w:color w:val="222222"/>
+          <w:lang w:eastAsia="ru-RU"/>
+        </w:rPr>
+      </w:pPr>
+    </w:p>
+    <w:p>
+      <w:pPr>
+        <w:rPr>
+          <w:rFonts w:ascii="Arial" w:eastAsia="Times New Roman" w:hAnsi="Arial" w:cs="Arial"/>
+          <w:color w:val="222222"/>
+          <w:lang w:val="en-US" w:eastAsia="ru-RU"/>
+        </w:rPr>
+      </w:pPr>
+      <w:r>
+        <w:rPr>
+          <w:rFonts w:ascii="Arial" w:eastAsia="Times New Roman" w:hAnsi="Arial" w:cs="Arial"/>
+          <w:color w:val="222222"/>
+          <w:lang w:val="en-US" w:eastAsia="ru-RU"/>
+        </w:rPr>
+        <w:t>II</w:t>
+      </w:r>
+      <w:r>
+        <w:rPr>
+          <w:rFonts w:ascii="Arial" w:eastAsia="Times New Roman" w:hAnsi="Arial" w:cs="Arial"/>
+          <w:color w:val="222222"/>
+          <w:lang w:eastAsia="ru-RU"/>
+        </w:rPr>
+        <w:t xml:space="preserve">. </w:t>
+      </w:r>
+      <w:r>
+        <w:rPr>
+          <w:rFonts w:ascii="Arial" w:eastAsia="Times New Roman" w:hAnsi="Arial" w:cs="Arial"/>
+          <w:color w:val="222222"/>
+          <w:lang w:eastAsia="ru-RU"/>
+        </w:rPr>
+        <w:t>Программа “Мыши” проверяет моторную функцию мозга: показывает, как быстро испытуемый сможет управлять игрой (а значит и своими движениями) после пробуждения.</w:t>
+      </w:r>
+    </w:p>
+    <w:p>
+      <w:pPr>
+        <w:rPr>
+          <w:rFonts w:ascii="Arial" w:hAnsi="Arial" w:cs="Arial"/>
+          <w:lang w:val="en-US"/>
+        </w:rPr>
+      </w:pPr>
+      <w:r>
+        <w:rPr>
+          <w:rFonts w:ascii="Arial" w:eastAsia="Times New Roman" w:hAnsi="Arial" w:cs="Arial"/>
+          <w:color w:val="222222"/>
+          <w:lang w:eastAsia="ru-RU"/>
+        </w:rPr>
+        <w:t>Проведение эксперимента</w:t>
+      </w:r>
+      <w:r>
+        <w:rPr>
+          <w:rFonts w:ascii="Arial" w:eastAsia="Times New Roman" w:hAnsi="Arial" w:cs="Arial"/>
+          <w:color w:val="222222"/>
+          <w:lang w:val="en-US" w:eastAsia="ru-RU"/>
+        </w:rPr>
+        <w:t>:</w:t>
+      </w:r>
+    </w:p>
+    <w:p>
+      <w:pPr>
+        <w:shd w:val="clear" w:color="auto" w:fill="FFFFFF"/>
+        <w:spacing w:line="240" w:lineRule="auto"/>
+        <w:ind w:left="426" w:right="708"/>
+        <w:rPr>
+          <w:rFonts w:ascii="Arial" w:eastAsia="Times New Roman" w:hAnsi="Arial" w:cs="Arial"/>
+          <w:color w:val="222222"/>
+          <w:lang w:val="en-US" w:eastAsia="ru-RU"/>
+        </w:rPr>
+      </w:pPr>
+      <w:r>
+        <w:rPr>
+          <w:rFonts w:ascii="Arial" w:eastAsia="Times New Roman" w:hAnsi="Arial" w:cs="Arial"/>
+          <w:color w:val="222222"/>
+          <w:lang w:eastAsia="ru-RU"/>
+        </w:rPr>
+        <w:t>Испытуемым видит экран, на котором отображаются две окружности: красная – мышь, которая должна попасть в нору; черная – нора. Программа задает траекторию мыши в виде параболы, с которой она не сможет попасть в нору. Испытуемый же может с помощью колесика компьютерной мыши поднимать и опускать эту траекторию так, чтобы нарисованная мышь попала в нору и не коснулась стенок окна. Пример работы программы в архиве в “Мыши/</w:t>
+      </w:r>
+      <w:r>
+        <w:rPr>
+          <w:rFonts w:ascii="Arial" w:eastAsia="Times New Roman" w:hAnsi="Arial" w:cs="Arial"/>
+          <w:color w:val="222222"/>
+          <w:lang w:val="en-US" w:eastAsia="ru-RU"/>
+        </w:rPr>
+        <w:t>movie</w:t>
+      </w:r>
+      <w:r>
+        <w:rPr>
+          <w:rFonts w:ascii="Arial" w:eastAsia="Times New Roman" w:hAnsi="Arial" w:cs="Arial"/>
+          <w:color w:val="222222"/>
+          <w:lang w:eastAsia="ru-RU"/>
+        </w:rPr>
+        <w:t>2.0.</w:t>
+      </w:r>
+      <w:r>
+        <w:rPr>
+          <w:rFonts w:ascii="Arial" w:eastAsia="Times New Roman" w:hAnsi="Arial" w:cs="Arial"/>
+          <w:color w:val="222222"/>
+          <w:lang w:val="en-US" w:eastAsia="ru-RU"/>
+        </w:rPr>
+        <w:t>gif</w:t>
+      </w:r>
+      <w:r>
+        <w:rPr>
+          <w:rFonts w:ascii="Arial" w:eastAsia="Times New Roman" w:hAnsi="Arial" w:cs="Arial"/>
+          <w:color w:val="222222"/>
+          <w:lang w:eastAsia="ru-RU"/>
+        </w:rPr>
+        <w:t>”</w:t>
+      </w:r>
+    </w:p>
+    <w:p>
+      <w:pPr>
+        <w:rPr>
+          <w:rFonts w:ascii="Arial" w:eastAsia="Times New Roman" w:hAnsi="Arial" w:cs="Arial"/>
+          <w:color w:val="222222"/>
+          <w:lang w:val="en-US" w:eastAsia="ru-RU"/>
+        </w:rPr>
+      </w:pPr>
+    </w:p>
+    <w:p>
+      <w:pPr>
+        <w:rPr>
+          <w:rFonts w:ascii="Arial" w:eastAsia="Times New Roman" w:hAnsi="Arial" w:cs="Arial"/>
+          <w:color w:val="222222"/>
+          <w:lang w:eastAsia="ru-RU"/>
+        </w:rPr>
+      </w:pPr>
+      <w:r>
+        <w:rPr>
+          <w:rFonts w:ascii="Arial" w:eastAsia="Times New Roman" w:hAnsi="Arial" w:cs="Arial"/>
+          <w:color w:val="222222"/>
+          <w:lang w:eastAsia="ru-RU"/>
+        </w:rPr>
+        <w:t>Алгоритм работы программы</w:t>
+      </w:r>
+      <w:r>
+        <w:rPr>
+          <w:rFonts w:ascii="Arial" w:eastAsia="Times New Roman" w:hAnsi="Arial" w:cs="Arial"/>
+          <w:color w:val="222222"/>
+          <w:lang w:eastAsia="ru-RU"/>
+        </w:rPr>
+        <w:t>:</w:t>
+      </w:r>
+    </w:p>
+    <w:p>
+      <w:pPr>
+        <w:rPr>
+          <w:rFonts w:ascii="Arial" w:eastAsia="Times New Roman" w:hAnsi="Arial" w:cs="Arial"/>
+          <w:color w:val="222222"/>
+          <w:lang w:eastAsia="ru-RU"/>
+        </w:rPr>
+      </w:pPr>
+      <w:r>
+        <w:rPr>
+          <w:rFonts w:ascii="Arial" w:eastAsia="Times New Roman" w:hAnsi="Arial" w:cs="Arial"/>
+          <w:color w:val="222222"/>
+          <w:lang w:eastAsia="ru-RU"/>
+        </w:rPr>
+        <w:t xml:space="preserve">0. </w:t>
+      </w:r>
+      <w:r>
+        <w:rPr>
+          <w:rFonts w:ascii="Arial" w:eastAsia="Times New Roman" w:hAnsi="Arial" w:cs="Arial"/>
+          <w:color w:val="222222"/>
+          <w:lang w:eastAsia="ru-RU"/>
+        </w:rPr>
+        <w:t>Инициализация, аналогичная с предыдущей программой без использования загрузочных файлов.</w:t>
+      </w:r>
+      <w:r>
+        <w:rPr>
+          <w:rFonts w:ascii="Arial" w:eastAsia="Times New Roman" w:hAnsi="Arial" w:cs="Arial"/>
+          <w:color w:val="222222"/>
+          <w:lang w:eastAsia="ru-RU"/>
+        </w:rPr>
+        <w:t xml:space="preserve"> Но также создаются две папки</w:t>
+      </w:r>
+      <w:r>
+        <w:rPr>
+          <w:rFonts w:ascii="Arial" w:eastAsia="Times New Roman" w:hAnsi="Arial" w:cs="Arial"/>
+          <w:color w:val="222222"/>
+          <w:lang w:eastAsia="ru-RU"/>
+        </w:rPr>
+        <w:t>: “</w:t>
+      </w:r>
+      <w:r>
+        <w:rPr>
+          <w:rFonts w:ascii="Arial" w:eastAsia="Times New Roman" w:hAnsi="Arial" w:cs="Arial"/>
+          <w:color w:val="222222"/>
+          <w:lang w:val="en-US" w:eastAsia="ru-RU"/>
+        </w:rPr>
+        <w:t>log</w:t>
+      </w:r>
+      <w:r>
+        <w:rPr>
+          <w:rFonts w:ascii="Arial" w:eastAsia="Times New Roman" w:hAnsi="Arial" w:cs="Arial"/>
+          <w:color w:val="222222"/>
+          <w:lang w:eastAsia="ru-RU"/>
+        </w:rPr>
+        <w:t>_</w:t>
+      </w:r>
+      <w:proofErr w:type="spellStart"/>
+      <w:r>
+        <w:rPr>
+          <w:rFonts w:ascii="Arial" w:eastAsia="Times New Roman" w:hAnsi="Arial" w:cs="Arial"/>
+          <w:color w:val="222222"/>
+          <w:lang w:val="en-US" w:eastAsia="ru-RU"/>
+        </w:rPr>
+        <w:t>img</w:t>
+      </w:r>
+      <w:proofErr w:type="spellEnd"/>
+      <w:r>
+        <w:rPr>
+          <w:rFonts w:ascii="Arial" w:eastAsia="Times New Roman" w:hAnsi="Arial" w:cs="Arial"/>
+          <w:color w:val="222222"/>
+          <w:lang w:eastAsia="ru-RU"/>
+        </w:rPr>
+        <w:t>”</w:t>
+      </w:r>
+      <w:r>
+        <w:rPr>
+          <w:rFonts w:ascii="Arial" w:eastAsia="Times New Roman" w:hAnsi="Arial" w:cs="Arial"/>
+          <w:color w:val="222222"/>
+          <w:lang w:eastAsia="ru-RU"/>
+        </w:rPr>
+        <w:t>, где хранится снимки траектории мыши каждого опыта</w:t>
+      </w:r>
+      <w:r>
+        <w:rPr>
+          <w:rFonts w:ascii="Arial" w:eastAsia="Times New Roman" w:hAnsi="Arial" w:cs="Arial"/>
+          <w:color w:val="222222"/>
+          <w:lang w:eastAsia="ru-RU"/>
+        </w:rPr>
+        <w:t>; “</w:t>
+      </w:r>
+      <w:r>
+        <w:rPr>
+          <w:rFonts w:ascii="Arial" w:eastAsia="Times New Roman" w:hAnsi="Arial" w:cs="Arial"/>
+          <w:color w:val="222222"/>
+          <w:lang w:val="en-US" w:eastAsia="ru-RU"/>
+        </w:rPr>
+        <w:t>log</w:t>
+      </w:r>
+      <w:r>
+        <w:rPr>
+          <w:rFonts w:ascii="Arial" w:eastAsia="Times New Roman" w:hAnsi="Arial" w:cs="Arial"/>
+          <w:color w:val="222222"/>
+          <w:lang w:eastAsia="ru-RU"/>
+        </w:rPr>
+        <w:t>_</w:t>
+      </w:r>
+      <w:r>
+        <w:rPr>
+          <w:rFonts w:ascii="Arial" w:eastAsia="Times New Roman" w:hAnsi="Arial" w:cs="Arial"/>
+          <w:color w:val="222222"/>
+          <w:lang w:val="en-US" w:eastAsia="ru-RU"/>
+        </w:rPr>
+        <w:t>txt</w:t>
+      </w:r>
+      <w:r>
+        <w:rPr>
+          <w:rFonts w:ascii="Arial" w:eastAsia="Times New Roman" w:hAnsi="Arial" w:cs="Arial"/>
+          <w:color w:val="222222"/>
+          <w:lang w:eastAsia="ru-RU"/>
+        </w:rPr>
+        <w:t xml:space="preserve">”, </w:t>
+      </w:r>
+      <w:r>
+        <w:rPr>
+          <w:rFonts w:ascii="Arial" w:eastAsia="Times New Roman" w:hAnsi="Arial" w:cs="Arial"/>
+          <w:color w:val="222222"/>
+          <w:lang w:eastAsia="ru-RU"/>
+        </w:rPr>
+        <w:t>где храниться текстовое представление траектории пациента и заданной в виде таблицы координат.</w:t>
+      </w:r>
+    </w:p>
+    <w:p>
+      <w:pPr>
+        <w:rPr>
+          <w:rFonts w:ascii="Arial" w:eastAsia="Times New Roman" w:hAnsi="Arial" w:cs="Arial"/>
+          <w:color w:val="222222"/>
+          <w:lang w:eastAsia="ru-RU"/>
+        </w:rPr>
+      </w:pPr>
+      <w:r>
+        <w:rPr>
+          <w:rFonts w:ascii="Arial" w:eastAsia="Times New Roman" w:hAnsi="Arial" w:cs="Arial"/>
+          <w:color w:val="222222"/>
+          <w:lang w:eastAsia="ru-RU"/>
+        </w:rPr>
+        <w:t>1. На экране отображаются две окружности красная и черная – Мышь и нора соответственно. Для мыши создается случайная формула траектория движения.</w:t>
+      </w:r>
+      <w:r>
+        <w:rPr>
+          <w:rFonts w:ascii="Arial" w:eastAsia="Times New Roman" w:hAnsi="Arial" w:cs="Arial"/>
+          <w:color w:val="222222"/>
+          <w:lang w:eastAsia="ru-RU"/>
+        </w:rPr>
+        <w:t xml:space="preserve"> Мышь движется по параболе, абсцисса вершины которой находится либо в начале движения, либо дальше чем область норы, чтобы мышь не могла автоматически туда попасть. Испытуемый должен скорректировать путь мыши с помощью вращения колесика мыши, тем самым опуская или поднимая заданную программой траекторию.</w:t>
+      </w:r>
+    </w:p>
+    <w:p>
+      <w:pPr>
+        <w:rPr>
+          <w:rFonts w:ascii="Arial" w:eastAsia="Times New Roman" w:hAnsi="Arial" w:cs="Arial"/>
+          <w:color w:val="222222"/>
+          <w:lang w:eastAsia="ru-RU"/>
+        </w:rPr>
+      </w:pPr>
+      <w:r>
+        <w:rPr>
+          <w:rFonts w:ascii="Arial" w:eastAsia="Times New Roman" w:hAnsi="Arial" w:cs="Arial"/>
+          <w:color w:val="222222"/>
+          <w:lang w:eastAsia="ru-RU"/>
+        </w:rPr>
+        <w:t xml:space="preserve">Каждый новый опыт задает новую траекторию движения мыши. После завершение каждого опыта в папках </w:t>
+      </w:r>
+      <w:r>
+        <w:rPr>
+          <w:rFonts w:ascii="Arial" w:eastAsia="Times New Roman" w:hAnsi="Arial" w:cs="Arial"/>
+          <w:color w:val="222222"/>
+          <w:lang w:eastAsia="ru-RU"/>
+        </w:rPr>
+        <w:t>“</w:t>
+      </w:r>
+      <w:r>
+        <w:rPr>
+          <w:rFonts w:ascii="Arial" w:eastAsia="Times New Roman" w:hAnsi="Arial" w:cs="Arial"/>
+          <w:color w:val="222222"/>
+          <w:lang w:val="en-US" w:eastAsia="ru-RU"/>
+        </w:rPr>
+        <w:t>log</w:t>
+      </w:r>
+      <w:r>
+        <w:rPr>
+          <w:rFonts w:ascii="Arial" w:eastAsia="Times New Roman" w:hAnsi="Arial" w:cs="Arial"/>
+          <w:color w:val="222222"/>
+          <w:lang w:eastAsia="ru-RU"/>
+        </w:rPr>
+        <w:t>_</w:t>
+      </w:r>
+      <w:proofErr w:type="spellStart"/>
+      <w:r>
+        <w:rPr>
+          <w:rFonts w:ascii="Arial" w:eastAsia="Times New Roman" w:hAnsi="Arial" w:cs="Arial"/>
+          <w:color w:val="222222"/>
+          <w:lang w:val="en-US" w:eastAsia="ru-RU"/>
+        </w:rPr>
+        <w:t>img</w:t>
+      </w:r>
+      <w:proofErr w:type="spellEnd"/>
+      <w:r>
+        <w:rPr>
+          <w:rFonts w:ascii="Arial" w:eastAsia="Times New Roman" w:hAnsi="Arial" w:cs="Arial"/>
+          <w:color w:val="222222"/>
+          <w:lang w:eastAsia="ru-RU"/>
+        </w:rPr>
+        <w:t>”</w:t>
+      </w:r>
+      <w:r>
+        <w:rPr>
+          <w:rFonts w:ascii="Arial" w:eastAsia="Times New Roman" w:hAnsi="Arial" w:cs="Arial"/>
+          <w:color w:val="222222"/>
+          <w:lang w:eastAsia="ru-RU"/>
+        </w:rPr>
+        <w:t xml:space="preserve"> и </w:t>
+      </w:r>
+      <w:r>
+        <w:rPr>
+          <w:rFonts w:ascii="Arial" w:eastAsia="Times New Roman" w:hAnsi="Arial" w:cs="Arial"/>
+          <w:color w:val="222222"/>
+          <w:lang w:eastAsia="ru-RU"/>
+        </w:rPr>
+        <w:t>“</w:t>
+      </w:r>
+      <w:r>
+        <w:rPr>
+          <w:rFonts w:ascii="Arial" w:eastAsia="Times New Roman" w:hAnsi="Arial" w:cs="Arial"/>
+          <w:color w:val="222222"/>
+          <w:lang w:val="en-US" w:eastAsia="ru-RU"/>
+        </w:rPr>
+        <w:t>log</w:t>
+      </w:r>
+      <w:r>
+        <w:rPr>
+          <w:rFonts w:ascii="Arial" w:eastAsia="Times New Roman" w:hAnsi="Arial" w:cs="Arial"/>
+          <w:color w:val="222222"/>
+          <w:lang w:eastAsia="ru-RU"/>
+        </w:rPr>
+        <w:t>_</w:t>
+      </w:r>
+      <w:r>
+        <w:rPr>
+          <w:rFonts w:ascii="Arial" w:eastAsia="Times New Roman" w:hAnsi="Arial" w:cs="Arial"/>
+          <w:color w:val="222222"/>
+          <w:lang w:val="en-US" w:eastAsia="ru-RU"/>
+        </w:rPr>
+        <w:t>txt</w:t>
+      </w:r>
+      <w:r>
+        <w:rPr>
+          <w:rFonts w:ascii="Arial" w:eastAsia="Times New Roman" w:hAnsi="Arial" w:cs="Arial"/>
+          <w:color w:val="222222"/>
+          <w:lang w:eastAsia="ru-RU"/>
+        </w:rPr>
+        <w:t>”</w:t>
+      </w:r>
+      <w:r>
+        <w:rPr>
+          <w:rFonts w:ascii="Arial" w:eastAsia="Times New Roman" w:hAnsi="Arial" w:cs="Arial"/>
+          <w:color w:val="222222"/>
+          <w:lang w:eastAsia="ru-RU"/>
+        </w:rPr>
+        <w:t xml:space="preserve"> создаются файлы </w:t>
+      </w:r>
+      <w:r>
+        <w:rPr>
+          <w:rFonts w:ascii="Arial" w:eastAsia="Times New Roman" w:hAnsi="Arial" w:cs="Arial"/>
+          <w:color w:val="222222"/>
+          <w:lang w:eastAsia="ru-RU"/>
+        </w:rPr>
+        <w:t>“&lt;</w:t>
+      </w:r>
+      <w:r>
+        <w:rPr>
+          <w:rFonts w:ascii="Arial" w:eastAsia="Times New Roman" w:hAnsi="Arial" w:cs="Arial"/>
+          <w:color w:val="222222"/>
+          <w:lang w:eastAsia="ru-RU"/>
+        </w:rPr>
+        <w:t>номер опыта</w:t>
+      </w:r>
+      <w:r>
+        <w:rPr>
+          <w:rFonts w:ascii="Arial" w:eastAsia="Times New Roman" w:hAnsi="Arial" w:cs="Arial"/>
+          <w:color w:val="222222"/>
+          <w:lang w:eastAsia="ru-RU"/>
+        </w:rPr>
+        <w:t>&gt;.</w:t>
+      </w:r>
+      <w:proofErr w:type="spellStart"/>
+      <w:r>
+        <w:rPr>
+          <w:rFonts w:ascii="Arial" w:eastAsia="Times New Roman" w:hAnsi="Arial" w:cs="Arial"/>
+          <w:color w:val="222222"/>
+          <w:lang w:val="en-US" w:eastAsia="ru-RU"/>
+        </w:rPr>
+        <w:t>png</w:t>
+      </w:r>
+      <w:proofErr w:type="spellEnd"/>
+      <w:r>
+        <w:rPr>
+          <w:rFonts w:ascii="Arial" w:eastAsia="Times New Roman" w:hAnsi="Arial" w:cs="Arial"/>
+          <w:color w:val="222222"/>
+          <w:lang w:eastAsia="ru-RU"/>
+        </w:rPr>
+        <w:t xml:space="preserve">” </w:t>
+      </w:r>
+      <w:r>
+        <w:rPr>
+          <w:rFonts w:ascii="Arial" w:eastAsia="Times New Roman" w:hAnsi="Arial" w:cs="Arial"/>
+          <w:color w:val="222222"/>
+          <w:lang w:eastAsia="ru-RU"/>
+        </w:rPr>
+        <w:t xml:space="preserve">и </w:t>
+      </w:r>
+      <w:r>
+        <w:rPr>
+          <w:rFonts w:ascii="Arial" w:eastAsia="Times New Roman" w:hAnsi="Arial" w:cs="Arial"/>
+          <w:color w:val="222222"/>
+          <w:lang w:eastAsia="ru-RU"/>
+        </w:rPr>
+        <w:t>“&lt;</w:t>
+      </w:r>
+      <w:r>
+        <w:rPr>
+          <w:rFonts w:ascii="Arial" w:eastAsia="Times New Roman" w:hAnsi="Arial" w:cs="Arial"/>
+          <w:color w:val="222222"/>
+          <w:lang w:eastAsia="ru-RU"/>
+        </w:rPr>
+        <w:t>номер опыта</w:t>
+      </w:r>
+      <w:r>
+        <w:rPr>
+          <w:rFonts w:ascii="Arial" w:eastAsia="Times New Roman" w:hAnsi="Arial" w:cs="Arial"/>
+          <w:color w:val="222222"/>
+          <w:lang w:eastAsia="ru-RU"/>
+        </w:rPr>
+        <w:t>&gt;.</w:t>
+      </w:r>
+      <w:r>
+        <w:rPr>
+          <w:rFonts w:ascii="Arial" w:eastAsia="Times New Roman" w:hAnsi="Arial" w:cs="Arial"/>
+          <w:color w:val="222222"/>
+          <w:lang w:val="en-US" w:eastAsia="ru-RU"/>
+        </w:rPr>
+        <w:t>txt</w:t>
+      </w:r>
+      <w:r>
+        <w:rPr>
+          <w:rFonts w:ascii="Arial" w:eastAsia="Times New Roman" w:hAnsi="Arial" w:cs="Arial"/>
+          <w:color w:val="222222"/>
+          <w:lang w:eastAsia="ru-RU"/>
+        </w:rPr>
+        <w:t xml:space="preserve">” </w:t>
+      </w:r>
+      <w:r>
+        <w:rPr>
+          <w:rFonts w:ascii="Arial" w:eastAsia="Times New Roman" w:hAnsi="Arial" w:cs="Arial"/>
+          <w:color w:val="222222"/>
+          <w:lang w:eastAsia="ru-RU"/>
+        </w:rPr>
+        <w:t xml:space="preserve">соответственно, где хранятся результаты. </w:t>
+      </w:r>
+    </w:p>
+    <w:p>
+      <w:pPr>
+        <w:rPr>
+          <w:rFonts w:ascii="Arial" w:eastAsia="Times New Roman" w:hAnsi="Arial" w:cs="Arial"/>
+          <w:color w:val="222222"/>
+          <w:lang w:eastAsia="ru-RU"/>
+        </w:rPr>
+      </w:pPr>
+      <w:r>
+        <w:rPr>
+          <w:rFonts w:ascii="Arial" w:eastAsia="Times New Roman" w:hAnsi="Arial" w:cs="Arial"/>
+          <w:color w:val="222222"/>
+          <w:lang w:eastAsia="ru-RU"/>
+        </w:rPr>
+        <w:t xml:space="preserve">2. Перед завершением программа создает отчет в виде текстового файла </w:t>
+      </w:r>
+      <w:r>
+        <w:rPr>
+          <w:rFonts w:ascii="Arial" w:eastAsia="Times New Roman" w:hAnsi="Arial" w:cs="Arial"/>
+          <w:color w:val="222222"/>
+          <w:lang w:eastAsia="ru-RU"/>
+        </w:rPr>
+        <w:t>“</w:t>
+      </w:r>
+      <w:r>
+        <w:rPr>
+          <w:rFonts w:ascii="Arial" w:eastAsia="Times New Roman" w:hAnsi="Arial" w:cs="Arial"/>
+          <w:color w:val="222222"/>
+          <w:lang w:val="en-US" w:eastAsia="ru-RU"/>
+        </w:rPr>
+        <w:t>main</w:t>
+      </w:r>
+      <w:r>
+        <w:rPr>
+          <w:rFonts w:ascii="Arial" w:eastAsia="Times New Roman" w:hAnsi="Arial" w:cs="Arial"/>
+          <w:color w:val="222222"/>
+          <w:lang w:eastAsia="ru-RU"/>
+        </w:rPr>
+        <w:t>_</w:t>
+      </w:r>
+      <w:r>
+        <w:rPr>
+          <w:rFonts w:ascii="Arial" w:eastAsia="Times New Roman" w:hAnsi="Arial" w:cs="Arial"/>
+          <w:color w:val="222222"/>
+          <w:lang w:val="en-US" w:eastAsia="ru-RU"/>
+        </w:rPr>
+        <w:t>log</w:t>
+      </w:r>
+      <w:r>
+        <w:rPr>
+          <w:rFonts w:ascii="Arial" w:eastAsia="Times New Roman" w:hAnsi="Arial" w:cs="Arial"/>
+          <w:color w:val="222222"/>
+          <w:lang w:eastAsia="ru-RU"/>
+        </w:rPr>
+        <w:t>.</w:t>
+      </w:r>
+      <w:r>
+        <w:rPr>
+          <w:rFonts w:ascii="Arial" w:eastAsia="Times New Roman" w:hAnsi="Arial" w:cs="Arial"/>
+          <w:color w:val="222222"/>
+          <w:lang w:val="en-US" w:eastAsia="ru-RU"/>
+        </w:rPr>
+        <w:t>txt</w:t>
+      </w:r>
+      <w:r>
+        <w:rPr>
+          <w:rFonts w:ascii="Arial" w:eastAsia="Times New Roman" w:hAnsi="Arial" w:cs="Arial"/>
+          <w:color w:val="222222"/>
+          <w:lang w:eastAsia="ru-RU"/>
+        </w:rPr>
+        <w:t>”</w:t>
+      </w:r>
+      <w:r>
+        <w:rPr>
+          <w:rFonts w:ascii="Arial" w:eastAsia="Times New Roman" w:hAnsi="Arial" w:cs="Arial"/>
+          <w:color w:val="222222"/>
+          <w:lang w:eastAsia="ru-RU"/>
+        </w:rPr>
+        <w:t>, где хранятся результаты всего эксперимента.</w:t>
+      </w:r>
+    </w:p>
     <w:sectPr>
       <w:pgSz w:w="11906" w:h="16838"/>
       <w:pgMar w:top="1134" w:right="850" w:bottom="1134" w:left="1701" w:header="708" w:footer="708" w:gutter="0"/>

--- a/Индивидуальный проект/Документ.docx
+++ b/Индивидуальный проект/Документ.docx
@@ -66,8 +66,30 @@
       <w:pPr>
         <w:rPr>
           <w:rFonts w:ascii="Arial" w:hAnsi="Arial" w:cs="Arial"/>
-        </w:rPr>
-      </w:pPr>
+          <w:lang w:val="en-US"/>
+        </w:rPr>
+      </w:pPr>
+    </w:p>
+    <w:p>
+      <w:pPr>
+        <w:rPr>
+          <w:rFonts w:ascii="Arial" w:hAnsi="Arial" w:cs="Arial"/>
+          <w:lang w:val="en-US"/>
+        </w:rPr>
+      </w:pPr>
+    </w:p>
+    <w:p>
+      <w:pPr>
+        <w:rPr>
+          <w:rFonts w:ascii="Arial" w:hAnsi="Arial" w:cs="Arial"/>
+        </w:rPr>
+      </w:pPr>
+      <w:r>
+        <w:rPr>
+          <w:rFonts w:ascii="Arial" w:hAnsi="Arial" w:cs="Arial"/>
+        </w:rPr>
+        <w:t>Итог или как работают конечные программы.</w:t>
+      </w:r>
     </w:p>
     <w:p>
       <w:pPr>
@@ -93,13 +115,6 @@
         </w:rPr>
         <w:t>. Программа “Задачки” проверяет когнитивную функцию мозга: она должна помочь оценить, как быстро испытуемый сможет решать простые арифметические задачи после пробуждения.</w:t>
       </w:r>
-    </w:p>
-    <w:p>
-      <w:pPr>
-        <w:rPr>
-          <w:rFonts w:ascii="Arial" w:hAnsi="Arial" w:cs="Arial"/>
-        </w:rPr>
-      </w:pPr>
     </w:p>
     <w:p>
       <w:pPr>
@@ -369,7 +384,7 @@
         <w:rPr>
           <w:rFonts w:ascii="Arial" w:eastAsia="Times New Roman" w:hAnsi="Arial" w:cs="Arial"/>
           <w:color w:val="222222"/>
-          <w:lang w:val="en-US" w:eastAsia="ru-RU"/>
+          <w:lang w:eastAsia="ru-RU"/>
         </w:rPr>
       </w:pPr>
       <w:r>
@@ -791,6 +806,7 @@
           <w:color w:val="222222"/>
           <w:lang w:eastAsia="ru-RU"/>
         </w:rPr>
+        <w:lastRenderedPageBreak/>
         <w:t xml:space="preserve"> </w:t>
       </w:r>
     </w:p>
@@ -808,7 +824,7 @@
         <w:rPr>
           <w:rFonts w:ascii="Arial" w:eastAsia="Times New Roman" w:hAnsi="Arial" w:cs="Arial"/>
           <w:color w:val="222222"/>
-          <w:lang w:val="en-US" w:eastAsia="ru-RU"/>
+          <w:lang w:eastAsia="ru-RU"/>
         </w:rPr>
       </w:pPr>
       <w:r>
@@ -840,7 +856,6 @@
       <w:pPr>
         <w:rPr>
           <w:rFonts w:ascii="Arial" w:hAnsi="Arial" w:cs="Arial"/>
-          <w:lang w:val="en-US"/>
         </w:rPr>
       </w:pPr>
       <w:r>
@@ -855,7 +870,7 @@
         <w:rPr>
           <w:rFonts w:ascii="Arial" w:eastAsia="Times New Roman" w:hAnsi="Arial" w:cs="Arial"/>
           <w:color w:val="222222"/>
-          <w:lang w:val="en-US" w:eastAsia="ru-RU"/>
+          <w:lang w:eastAsia="ru-RU"/>
         </w:rPr>
         <w:t>:</w:t>
       </w:r>
@@ -868,7 +883,7 @@
         <w:rPr>
           <w:rFonts w:ascii="Arial" w:eastAsia="Times New Roman" w:hAnsi="Arial" w:cs="Arial"/>
           <w:color w:val="222222"/>
-          <w:lang w:val="en-US" w:eastAsia="ru-RU"/>
+          <w:lang w:eastAsia="ru-RU"/>
         </w:rPr>
       </w:pPr>
       <w:r>
@@ -917,7 +932,7 @@
         <w:rPr>
           <w:rFonts w:ascii="Arial" w:eastAsia="Times New Roman" w:hAnsi="Arial" w:cs="Arial"/>
           <w:color w:val="222222"/>
-          <w:lang w:val="en-US" w:eastAsia="ru-RU"/>
+          <w:lang w:eastAsia="ru-RU"/>
         </w:rPr>
       </w:pPr>
     </w:p>
@@ -1026,7 +1041,47 @@
           <w:color w:val="222222"/>
           <w:lang w:eastAsia="ru-RU"/>
         </w:rPr>
-        <w:t>, где хранится снимки траектории мыши каждого опыта</w:t>
+        <w:t>, где</w:t>
+      </w:r>
+      <w:r>
+        <w:rPr>
+          <w:rFonts w:ascii="Arial" w:eastAsia="Times New Roman" w:hAnsi="Arial" w:cs="Arial"/>
+          <w:color w:val="222222"/>
+          <w:lang w:eastAsia="ru-RU"/>
+        </w:rPr>
+        <w:t xml:space="preserve"> </w:t>
+      </w:r>
+      <w:r>
+        <w:rPr>
+          <w:rFonts w:ascii="Arial" w:eastAsia="Times New Roman" w:hAnsi="Arial" w:cs="Arial"/>
+          <w:color w:val="222222"/>
+          <w:lang w:eastAsia="ru-RU"/>
+        </w:rPr>
+        <w:t>будут</w:t>
+      </w:r>
+      <w:r>
+        <w:rPr>
+          <w:rFonts w:ascii="Arial" w:eastAsia="Times New Roman" w:hAnsi="Arial" w:cs="Arial"/>
+          <w:color w:val="222222"/>
+          <w:lang w:eastAsia="ru-RU"/>
+        </w:rPr>
+        <w:t xml:space="preserve"> хранит</w:t>
+      </w:r>
+      <w:r>
+        <w:rPr>
+          <w:rFonts w:ascii="Arial" w:eastAsia="Times New Roman" w:hAnsi="Arial" w:cs="Arial"/>
+          <w:color w:val="222222"/>
+          <w:lang w:eastAsia="ru-RU"/>
+        </w:rPr>
+        <w:t>ь</w:t>
+      </w:r>
+      <w:r>
+        <w:rPr>
+          <w:rFonts w:ascii="Arial" w:eastAsia="Times New Roman" w:hAnsi="Arial" w:cs="Arial"/>
+          <w:color w:val="222222"/>
+          <w:lang w:eastAsia="ru-RU"/>
+        </w:rPr>
+        <w:t>ся снимки траектории мыши каждого опыта</w:t>
       </w:r>
       <w:r>
         <w:rPr>
@@ -1074,7 +1129,71 @@
           <w:color w:val="222222"/>
           <w:lang w:eastAsia="ru-RU"/>
         </w:rPr>
-        <w:t>где храниться текстовое представление траектории пациента и заданной в виде таблицы координат.</w:t>
+        <w:t>где</w:t>
+      </w:r>
+      <w:r>
+        <w:rPr>
+          <w:rFonts w:ascii="Arial" w:eastAsia="Times New Roman" w:hAnsi="Arial" w:cs="Arial"/>
+          <w:color w:val="222222"/>
+          <w:lang w:eastAsia="ru-RU"/>
+        </w:rPr>
+        <w:t xml:space="preserve"> будит</w:t>
+      </w:r>
+      <w:r>
+        <w:rPr>
+          <w:rFonts w:ascii="Arial" w:eastAsia="Times New Roman" w:hAnsi="Arial" w:cs="Arial"/>
+          <w:color w:val="222222"/>
+          <w:lang w:eastAsia="ru-RU"/>
+        </w:rPr>
+        <w:t xml:space="preserve"> храниться текстовое представление траектории</w:t>
+      </w:r>
+      <w:r>
+        <w:rPr>
+          <w:rFonts w:ascii="Arial" w:eastAsia="Times New Roman" w:hAnsi="Arial" w:cs="Arial"/>
+          <w:color w:val="222222"/>
+          <w:lang w:eastAsia="ru-RU"/>
+        </w:rPr>
+        <w:t>,</w:t>
+      </w:r>
+      <w:r>
+        <w:rPr>
+          <w:rFonts w:ascii="Arial" w:eastAsia="Times New Roman" w:hAnsi="Arial" w:cs="Arial"/>
+          <w:color w:val="222222"/>
+          <w:lang w:eastAsia="ru-RU"/>
+        </w:rPr>
+        <w:t xml:space="preserve"> </w:t>
+      </w:r>
+      <w:r>
+        <w:rPr>
+          <w:rFonts w:ascii="Arial" w:eastAsia="Times New Roman" w:hAnsi="Arial" w:cs="Arial"/>
+          <w:color w:val="222222"/>
+          <w:lang w:eastAsia="ru-RU"/>
+        </w:rPr>
+        <w:t>заданной и проведенной</w:t>
+      </w:r>
+      <w:r>
+        <w:rPr>
+          <w:rFonts w:ascii="Arial" w:eastAsia="Times New Roman" w:hAnsi="Arial" w:cs="Arial"/>
+          <w:color w:val="222222"/>
+          <w:lang w:eastAsia="ru-RU"/>
+        </w:rPr>
+        <w:t xml:space="preserve"> </w:t>
+      </w:r>
+      <w:r>
+        <w:rPr>
+          <w:rFonts w:ascii="Arial" w:eastAsia="Times New Roman" w:hAnsi="Arial" w:cs="Arial"/>
+          <w:color w:val="222222"/>
+          <w:lang w:eastAsia="ru-RU"/>
+        </w:rPr>
+        <w:t xml:space="preserve">пациентом, </w:t>
+      </w:r>
+      <w:r>
+        <w:rPr>
+          <w:rFonts w:ascii="Arial" w:eastAsia="Times New Roman" w:hAnsi="Arial" w:cs="Arial"/>
+          <w:color w:val="222222"/>
+          <w:lang w:eastAsia="ru-RU"/>
+        </w:rPr>
+        <w:t>в виде таблицы координат.</w:t>
       </w:r>
     </w:p>
     <w:p>
@@ -1395,6 +1514,149 @@
         </w:rPr>
         <w:t>, где хранятся результаты всего эксперимента.</w:t>
       </w:r>
+    </w:p>
+    <w:p>
+      <w:pPr>
+        <w:rPr>
+          <w:rFonts w:ascii="Arial" w:eastAsia="Times New Roman" w:hAnsi="Arial" w:cs="Arial"/>
+          <w:color w:val="222222"/>
+          <w:lang w:eastAsia="ru-RU"/>
+        </w:rPr>
+      </w:pPr>
+    </w:p>
+    <w:p>
+      <w:pPr>
+        <w:rPr>
+          <w:rFonts w:ascii="Arial" w:eastAsia="Times New Roman" w:hAnsi="Arial" w:cs="Arial"/>
+          <w:color w:val="222222"/>
+          <w:lang w:eastAsia="ru-RU"/>
+        </w:rPr>
+      </w:pPr>
+    </w:p>
+    <w:p>
+      <w:pPr>
+        <w:rPr>
+          <w:rFonts w:ascii="Arial" w:eastAsia="Times New Roman" w:hAnsi="Arial" w:cs="Arial"/>
+          <w:color w:val="222222"/>
+          <w:lang w:eastAsia="ru-RU"/>
+        </w:rPr>
+      </w:pPr>
+      <w:r>
+        <w:rPr>
+          <w:rFonts w:ascii="Arial" w:eastAsia="Times New Roman" w:hAnsi="Arial" w:cs="Arial"/>
+          <w:color w:val="222222"/>
+          <w:lang w:eastAsia="ru-RU"/>
+        </w:rPr>
+        <w:t xml:space="preserve">Но этот проект также имеет продолжение, так как появляются новые нерешенные задачи и требования ученых для повышения точности результатов эксперимента. </w:t>
+      </w:r>
+    </w:p>
+    <w:p>
+      <w:pPr>
+        <w:rPr>
+          <w:rFonts w:ascii="Arial" w:eastAsia="Times New Roman" w:hAnsi="Arial" w:cs="Arial"/>
+          <w:color w:val="222222"/>
+          <w:lang w:eastAsia="ru-RU"/>
+        </w:rPr>
+      </w:pPr>
+      <w:r>
+        <w:rPr>
+          <w:rFonts w:ascii="Arial" w:eastAsia="Times New Roman" w:hAnsi="Arial" w:cs="Arial"/>
+          <w:color w:val="222222"/>
+          <w:lang w:eastAsia="ru-RU"/>
+        </w:rPr>
+        <w:t>Пока из нерешенных задач – точный расчёт</w:t>
+      </w:r>
+      <w:r>
+        <w:rPr>
+          <w:rFonts w:ascii="Arial" w:eastAsia="Times New Roman" w:hAnsi="Arial" w:cs="Arial"/>
+          <w:color w:val="222222"/>
+          <w:lang w:eastAsia="ru-RU"/>
+        </w:rPr>
+        <w:t xml:space="preserve"> траектории</w:t>
+      </w:r>
+      <w:r>
+        <w:rPr>
+          <w:rFonts w:ascii="Arial" w:eastAsia="Times New Roman" w:hAnsi="Arial" w:cs="Arial"/>
+          <w:color w:val="222222"/>
+          <w:lang w:eastAsia="ru-RU"/>
+        </w:rPr>
+        <w:t xml:space="preserve"> мышей,</w:t>
+      </w:r>
+      <w:r>
+        <w:rPr>
+          <w:rFonts w:ascii="Arial" w:eastAsia="Times New Roman" w:hAnsi="Arial" w:cs="Arial"/>
+          <w:color w:val="222222"/>
+          <w:lang w:eastAsia="ru-RU"/>
+        </w:rPr>
+        <w:t xml:space="preserve"> чтобы они не могли </w:t>
+      </w:r>
+      <w:r>
+        <w:rPr>
+          <w:rFonts w:ascii="Arial" w:eastAsia="Times New Roman" w:hAnsi="Arial" w:cs="Arial"/>
+          <w:color w:val="222222"/>
+          <w:lang w:eastAsia="ru-RU"/>
+        </w:rPr>
+        <w:t>“</w:t>
+      </w:r>
+      <w:r>
+        <w:rPr>
+          <w:rFonts w:ascii="Arial" w:eastAsia="Times New Roman" w:hAnsi="Arial" w:cs="Arial"/>
+          <w:color w:val="222222"/>
+          <w:lang w:eastAsia="ru-RU"/>
+        </w:rPr>
+        <w:t>сами</w:t>
+      </w:r>
+      <w:r>
+        <w:rPr>
+          <w:rFonts w:ascii="Arial" w:eastAsia="Times New Roman" w:hAnsi="Arial" w:cs="Arial"/>
+          <w:color w:val="222222"/>
+          <w:lang w:eastAsia="ru-RU"/>
+        </w:rPr>
+        <w:t>”</w:t>
+      </w:r>
+      <w:r>
+        <w:rPr>
+          <w:rFonts w:ascii="Arial" w:eastAsia="Times New Roman" w:hAnsi="Arial" w:cs="Arial"/>
+          <w:color w:val="222222"/>
+          <w:lang w:eastAsia="ru-RU"/>
+        </w:rPr>
+        <w:t xml:space="preserve"> забежать в нору.</w:t>
+      </w:r>
+    </w:p>
+    <w:p>
+      <w:pPr>
+        <w:rPr>
+          <w:rFonts w:ascii="Arial" w:eastAsia="Times New Roman" w:hAnsi="Arial" w:cs="Arial"/>
+          <w:color w:val="222222"/>
+          <w:lang w:eastAsia="ru-RU"/>
+        </w:rPr>
+      </w:pPr>
+      <w:r>
+        <w:rPr>
+          <w:rFonts w:ascii="Arial" w:eastAsia="Times New Roman" w:hAnsi="Arial" w:cs="Arial"/>
+          <w:color w:val="222222"/>
+          <w:lang w:eastAsia="ru-RU"/>
+        </w:rPr>
+        <w:t xml:space="preserve">А из новых требований на сегодняшний момент нужно добавить автоматический сигнализатор для пробуждения пациента и привязку программы к осциллографу, чтобы ставить временные метки на записи. </w:t>
+      </w:r>
+    </w:p>
+    <w:p>
+      <w:pPr>
+        <w:rPr>
+          <w:rFonts w:ascii="Arial" w:eastAsia="Times New Roman" w:hAnsi="Arial" w:cs="Arial"/>
+          <w:color w:val="222222"/>
+          <w:lang w:eastAsia="ru-RU"/>
+        </w:rPr>
+      </w:pPr>
+    </w:p>
+    <w:p>
+      <w:pPr>
+        <w:rPr>
+          <w:rFonts w:ascii="Arial" w:eastAsia="Times New Roman" w:hAnsi="Arial" w:cs="Arial"/>
+          <w:color w:val="222222"/>
+          <w:lang w:eastAsia="ru-RU"/>
+        </w:rPr>
+      </w:pPr>
     </w:p>
     <w:sectPr>
       <w:pgSz w:w="11906" w:h="16838"/>
